--- a/CS3410/Project/CS3410_dataCollectionsTemplate.docx
+++ b/CS3410/Project/CS3410_dataCollectionsTemplate.docx
@@ -376,6 +376,12 @@
           <w:rStyle w:val="SubtleEmphasis"/>
         </w:rPr>
         <w:t xml:space="preserve"> </w:t>
+      </w:r>
+      <w:r>
+        <w:rPr>
+          <w:rStyle w:val="SubtleEmphasis"/>
+        </w:rPr>
+        <w:t>After individual interviews are completed all data will be combined into one interview template.</w:t>
       </w:r>
     </w:p>
     <w:p>
@@ -695,7 +701,6 @@
         <w:pStyle w:val="Heading1"/>
       </w:pPr>
       <w:r>
-        <w:lastRenderedPageBreak/>
         <w:t>Observation</w:t>
       </w:r>
       <w:r>
@@ -731,6 +736,30 @@
           <w:rStyle w:val="SubtleEmphasis"/>
         </w:rPr>
         <w:t xml:space="preserve"> Though observers may have to modify it based on the situation they are observing.</w:t>
+      </w:r>
+      <w:r>
+        <w:rPr>
+          <w:rStyle w:val="SubtleEmphasis"/>
+        </w:rPr>
+        <w:t xml:space="preserve"> </w:t>
+      </w:r>
+      <w:r>
+        <w:rPr>
+          <w:rStyle w:val="SubtleEmphasis"/>
+        </w:rPr>
+        <w:t xml:space="preserve">After individual interviews are completed all data will be combined into one </w:t>
+      </w:r>
+      <w:r>
+        <w:rPr>
+          <w:rStyle w:val="SubtleEmphasis"/>
+        </w:rPr>
+        <w:t>observation</w:t>
+      </w:r>
+      <w:r>
+        <w:rPr>
+          <w:rStyle w:val="SubtleEmphasis"/>
+        </w:rPr>
+        <w:t xml:space="preserve"> template.</w:t>
       </w:r>
     </w:p>
     <w:p>
@@ -1032,7 +1061,6 @@
         <w:pStyle w:val="Heading1"/>
       </w:pPr>
       <w:r>
-        <w:lastRenderedPageBreak/>
         <w:t>Reviews of Current Products Template</w:t>
       </w:r>
     </w:p>
@@ -1047,6 +1075,30 @@
           <w:rStyle w:val="SubtleEmphasis"/>
         </w:rPr>
         <w:t>Summary: Each review will contain the product name, its rating and the consensus of the good reviews and bad reviews. This will let us see what people like and what they hate about current products. Team members should be able to just copy this template and fill out the [ ] example data with real data.</w:t>
+      </w:r>
+      <w:r>
+        <w:rPr>
+          <w:rStyle w:val="SubtleEmphasis"/>
+        </w:rPr>
+        <w:t xml:space="preserve"> </w:t>
+      </w:r>
+      <w:r>
+        <w:rPr>
+          <w:rStyle w:val="SubtleEmphasis"/>
+        </w:rPr>
+        <w:t xml:space="preserve">After individual interviews are completed all data will be combined into one </w:t>
+      </w:r>
+      <w:r>
+        <w:rPr>
+          <w:rStyle w:val="SubtleEmphasis"/>
+        </w:rPr>
+        <w:t>Reviews of Current Products</w:t>
+      </w:r>
+      <w:r>
+        <w:rPr>
+          <w:rStyle w:val="SubtleEmphasis"/>
+        </w:rPr>
+        <w:t xml:space="preserve"> template.</w:t>
       </w:r>
     </w:p>
     <w:p>

--- a/CS3410/Project/CS3410_dataCollectionsTemplate.docx
+++ b/CS3410/Project/CS3410_dataCollectionsTemplate.docx
@@ -357,12 +357,20 @@
         <w:rPr>
           <w:rStyle w:val="SubtleEmphasis"/>
         </w:rPr>
-        <w:t xml:space="preserve"> [ ]</w:t>
-      </w:r>
+        <w:t xml:space="preserve"> </w:t>
+      </w:r>
+      <w:proofErr w:type="gramStart"/>
       <w:r>
         <w:rPr>
           <w:rStyle w:val="SubtleEmphasis"/>
         </w:rPr>
+        <w:t>[ ]</w:t>
+      </w:r>
+      <w:proofErr w:type="gramEnd"/>
+      <w:r>
+        <w:rPr>
+          <w:rStyle w:val="SubtleEmphasis"/>
+        </w:rPr>
         <w:t xml:space="preserve"> example data with real world data.</w:t>
       </w:r>
       <w:r>
@@ -381,7 +389,21 @@
         <w:rPr>
           <w:rStyle w:val="SubtleEmphasis"/>
         </w:rPr>
-        <w:t>After individual interviews are completed all data will be combined into one interview template.</w:t>
+        <w:t xml:space="preserve">After individual interviews are </w:t>
+      </w:r>
+      <w:proofErr w:type="gramStart"/>
+      <w:r>
+        <w:rPr>
+          <w:rStyle w:val="SubtleEmphasis"/>
+        </w:rPr>
+        <w:t>completed</w:t>
+      </w:r>
+      <w:proofErr w:type="gramEnd"/>
+      <w:r>
+        <w:rPr>
+          <w:rStyle w:val="SubtleEmphasis"/>
+        </w:rPr>
+        <w:t xml:space="preserve"> all data will be combined into one interview template.</w:t>
       </w:r>
     </w:p>
     <w:p>
@@ -649,7 +671,19 @@
         <w:rPr>
           <w:rStyle w:val="SubtleEmphasis"/>
         </w:rPr>
-        <w:t xml:space="preserve">: Conclusion can be done as bullet points or a paragraph. </w:t>
+        <w:t xml:space="preserve">: Conclusion can be </w:t>
+      </w:r>
+      <w:r>
+        <w:rPr>
+          <w:rStyle w:val="SubtleEmphasis"/>
+        </w:rPr>
+        <w:t>made</w:t>
+      </w:r>
+      <w:r>
+        <w:rPr>
+          <w:rStyle w:val="SubtleEmphasis"/>
+        </w:rPr>
+        <w:t xml:space="preserve"> as bullet points or a paragraph. </w:t>
       </w:r>
       <w:r>
         <w:rPr>
@@ -688,19 +722,75 @@
         <w:t>[Subject uses digital software for things like maps but struggles to get regular visual aids into their campaign]</w:t>
       </w:r>
     </w:p>
-    <w:p/>
-    <w:p/>
-    <w:p/>
-    <w:p/>
-    <w:p/>
-    <w:p/>
-    <w:p/>
-    <w:p/>
+    <w:p>
+      <w:pPr>
+        <w:pStyle w:val="Heading2"/>
+      </w:pPr>
+      <w:r>
+        <w:t>Miscellaneous Notes</w:t>
+      </w:r>
+    </w:p>
+    <w:p>
+      <w:pPr>
+        <w:rPr>
+          <w:rStyle w:val="SubtleEmphasis"/>
+        </w:rPr>
+      </w:pPr>
+      <w:r>
+        <w:rPr>
+          <w:rStyle w:val="SubtleEmphasis"/>
+        </w:rPr>
+        <w:t xml:space="preserve">Note: </w:t>
+      </w:r>
+      <w:r>
+        <w:rPr>
+          <w:rStyle w:val="SubtleEmphasis"/>
+        </w:rPr>
+        <w:t>Any thoughts, or notes that you the team member wants to write down that don’t fit in the previous categories.</w:t>
+      </w:r>
+    </w:p>
+    <w:p>
+      <w:pPr>
+        <w:pStyle w:val="ListParagraph"/>
+        <w:numPr>
+          <w:ilvl w:val="0"/>
+          <w:numId w:val="43"/>
+        </w:numPr>
+      </w:pPr>
+      <w:r>
+        <w:t>[</w:t>
+      </w:r>
+      <w:r>
+        <w:t>…</w:t>
+      </w:r>
+      <w:r>
+        <w:t>]</w:t>
+      </w:r>
+    </w:p>
+    <w:p>
+      <w:pPr>
+        <w:pStyle w:val="ListParagraph"/>
+        <w:numPr>
+          <w:ilvl w:val="0"/>
+          <w:numId w:val="43"/>
+        </w:numPr>
+      </w:pPr>
+      <w:r>
+        <w:t>[</w:t>
+      </w:r>
+      <w:r>
+        <w:t>…</w:t>
+      </w:r>
+      <w:r>
+        <w:t>]</w:t>
+      </w:r>
+    </w:p>
     <w:p>
       <w:pPr>
         <w:pStyle w:val="Heading1"/>
       </w:pPr>
       <w:r>
+        <w:lastRenderedPageBreak/>
         <w:t>Observation</w:t>
       </w:r>
       <w:r>
@@ -729,37 +819,47 @@
         <w:rPr>
           <w:rStyle w:val="SubtleEmphasis"/>
         </w:rPr>
-        <w:t>, the interviewer should be able to create a copy of this and fill out all the [ ] example data with real world data.</w:t>
-      </w:r>
+        <w:t xml:space="preserve">, the interviewer should be able to create a copy of this and fill out all the </w:t>
+      </w:r>
+      <w:proofErr w:type="gramStart"/>
       <w:r>
         <w:rPr>
           <w:rStyle w:val="SubtleEmphasis"/>
         </w:rPr>
+        <w:t>[ ]</w:t>
+      </w:r>
+      <w:proofErr w:type="gramEnd"/>
+      <w:r>
+        <w:rPr>
+          <w:rStyle w:val="SubtleEmphasis"/>
+        </w:rPr>
+        <w:t xml:space="preserve"> example data with real world data.</w:t>
+      </w:r>
+      <w:r>
+        <w:rPr>
+          <w:rStyle w:val="SubtleEmphasis"/>
+        </w:rPr>
         <w:t xml:space="preserve"> Though observers may have to modify it based on the situation they are observing.</w:t>
       </w:r>
       <w:r>
         <w:rPr>
           <w:rStyle w:val="SubtleEmphasis"/>
         </w:rPr>
-        <w:t xml:space="preserve"> </w:t>
-      </w:r>
+        <w:t xml:space="preserve"> After individual interviews are </w:t>
+      </w:r>
+      <w:proofErr w:type="gramStart"/>
       <w:r>
         <w:rPr>
           <w:rStyle w:val="SubtleEmphasis"/>
         </w:rPr>
-        <w:t xml:space="preserve">After individual interviews are completed all data will be combined into one </w:t>
-      </w:r>
+        <w:t>completed</w:t>
+      </w:r>
+      <w:proofErr w:type="gramEnd"/>
       <w:r>
         <w:rPr>
           <w:rStyle w:val="SubtleEmphasis"/>
         </w:rPr>
-        <w:t>observation</w:t>
-      </w:r>
-      <w:r>
-        <w:rPr>
-          <w:rStyle w:val="SubtleEmphasis"/>
-        </w:rPr>
-        <w:t xml:space="preserve"> template.</w:t>
+        <w:t xml:space="preserve"> all data will be combined into one observation template.</w:t>
       </w:r>
     </w:p>
     <w:p>
@@ -838,7 +938,15 @@
         </w:numPr>
       </w:pPr>
       <w:r>
-        <w:t>[Subject has to swap between five different tabs throughout a single encounter]</w:t>
+        <w:t xml:space="preserve">[Subject </w:t>
+      </w:r>
+      <w:proofErr w:type="gramStart"/>
+      <w:r>
+        <w:t>has to</w:t>
+      </w:r>
+      <w:proofErr w:type="gramEnd"/>
+      <w:r>
+        <w:t xml:space="preserve"> swap between five different tabs throughout a single encounter]</w:t>
       </w:r>
     </w:p>
     <w:p>
@@ -906,7 +1014,15 @@
         </w:numPr>
       </w:pPr>
       <w:r>
-        <w:t>[Relying on in game player for bgm]</w:t>
+        <w:t xml:space="preserve">[Relying on in game player for </w:t>
+      </w:r>
+      <w:proofErr w:type="spellStart"/>
+      <w:r>
+        <w:t>bgm</w:t>
+      </w:r>
+      <w:proofErr w:type="spellEnd"/>
+      <w:r>
+        <w:t>]</w:t>
       </w:r>
     </w:p>
     <w:p>
@@ -981,12 +1097,26 @@
         <w:rPr>
           <w:rStyle w:val="SubtleEmphasis"/>
         </w:rPr>
-        <w:t xml:space="preserve">: Conclusion can be done as bullet points or a paragraph. </w:t>
-      </w:r>
+        <w:t xml:space="preserve">: Conclusion can be </w:t>
+      </w:r>
+      <w:proofErr w:type="gramStart"/>
       <w:r>
         <w:rPr>
           <w:rStyle w:val="SubtleEmphasis"/>
         </w:rPr>
+        <w:t>done</w:t>
+      </w:r>
+      <w:proofErr w:type="gramEnd"/>
+      <w:r>
+        <w:rPr>
+          <w:rStyle w:val="SubtleEmphasis"/>
+        </w:rPr>
+        <w:t xml:space="preserve"> as bullet points or a paragraph. </w:t>
+      </w:r>
+      <w:r>
+        <w:rPr>
+          <w:rStyle w:val="SubtleEmphasis"/>
+        </w:rPr>
         <w:t>S</w:t>
       </w:r>
       <w:r>
@@ -999,8 +1129,16 @@
         <w:rPr>
           <w:rStyle w:val="SubtleEmphasis"/>
         </w:rPr>
-        <w:t>what our application could do to solve the pain points</w:t>
-      </w:r>
+        <w:t xml:space="preserve">what our application could do to solve the pain </w:t>
+      </w:r>
+      <w:proofErr w:type="gramStart"/>
+      <w:r>
+        <w:rPr>
+          <w:rStyle w:val="SubtleEmphasis"/>
+        </w:rPr>
+        <w:t>points</w:t>
+      </w:r>
+      <w:proofErr w:type="gramEnd"/>
     </w:p>
     <w:p>
       <w:pPr>
@@ -1042,6 +1180,51 @@
       </w:pPr>
       <w:r>
         <w:t>[Multiple features so no need to navigate multiple applications at a time]</w:t>
+      </w:r>
+    </w:p>
+    <w:p>
+      <w:pPr>
+        <w:pStyle w:val="Heading2"/>
+      </w:pPr>
+      <w:r>
+        <w:t>Miscellaneous Notes</w:t>
+      </w:r>
+    </w:p>
+    <w:p>
+      <w:pPr>
+        <w:rPr>
+          <w:rStyle w:val="SubtleEmphasis"/>
+        </w:rPr>
+      </w:pPr>
+      <w:r>
+        <w:rPr>
+          <w:rStyle w:val="SubtleEmphasis"/>
+        </w:rPr>
+        <w:t>Note: Any thoughts, or notes that you the team member wants to write down that don’t fit in the previous categories.</w:t>
+      </w:r>
+    </w:p>
+    <w:p>
+      <w:pPr>
+        <w:pStyle w:val="ListParagraph"/>
+        <w:numPr>
+          <w:ilvl w:val="0"/>
+          <w:numId w:val="43"/>
+        </w:numPr>
+      </w:pPr>
+      <w:r>
+        <w:t>[…]</w:t>
+      </w:r>
+    </w:p>
+    <w:p>
+      <w:pPr>
+        <w:pStyle w:val="ListParagraph"/>
+        <w:numPr>
+          <w:ilvl w:val="0"/>
+          <w:numId w:val="43"/>
+        </w:numPr>
+      </w:pPr>
+      <w:r>
+        <w:t>[…]</w:t>
       </w:r>
     </w:p>
     <w:p/>
@@ -1054,8 +1237,6 @@
     <w:p/>
     <w:p/>
     <w:p/>
-    <w:p/>
-    <w:p/>
     <w:p>
       <w:pPr>
         <w:pStyle w:val="Heading1"/>
@@ -1074,31 +1255,41 @@
         <w:rPr>
           <w:rStyle w:val="SubtleEmphasis"/>
         </w:rPr>
-        <w:t>Summary: Each review will contain the product name, its rating and the consensus of the good reviews and bad reviews. This will let us see what people like and what they hate about current products. Team members should be able to just copy this template and fill out the [ ] example data with real data.</w:t>
-      </w:r>
+        <w:t xml:space="preserve">Summary: Each review will contain the product name, its rating and the consensus of the good reviews and bad reviews. This will let us see what people like and what they hate about current products. Team members should be able to just copy this template and fill out the </w:t>
+      </w:r>
+      <w:proofErr w:type="gramStart"/>
       <w:r>
         <w:rPr>
           <w:rStyle w:val="SubtleEmphasis"/>
         </w:rPr>
-        <w:t xml:space="preserve"> </w:t>
-      </w:r>
+        <w:t>[ ]</w:t>
+      </w:r>
+      <w:proofErr w:type="gramEnd"/>
       <w:r>
         <w:rPr>
           <w:rStyle w:val="SubtleEmphasis"/>
         </w:rPr>
-        <w:t xml:space="preserve">After individual interviews are completed all data will be combined into one </w:t>
+        <w:t xml:space="preserve"> example data with real data.</w:t>
       </w:r>
       <w:r>
         <w:rPr>
           <w:rStyle w:val="SubtleEmphasis"/>
         </w:rPr>
-        <w:t>Reviews of Current Products</w:t>
-      </w:r>
+        <w:t xml:space="preserve"> After individual interviews are </w:t>
+      </w:r>
+      <w:proofErr w:type="gramStart"/>
       <w:r>
         <w:rPr>
           <w:rStyle w:val="SubtleEmphasis"/>
         </w:rPr>
-        <w:t xml:space="preserve"> template.</w:t>
+        <w:t>completed</w:t>
+      </w:r>
+      <w:proofErr w:type="gramEnd"/>
+      <w:r>
+        <w:rPr>
+          <w:rStyle w:val="SubtleEmphasis"/>
+        </w:rPr>
+        <w:t xml:space="preserve"> all data will be combined into one Reviews of Current Products template.</w:t>
       </w:r>
     </w:p>
     <w:p>
@@ -1124,7 +1315,6 @@
         <w:t>[D&amp;D Beyond]</w:t>
       </w:r>
     </w:p>
-    <w:p/>
     <w:p>
       <w:pPr>
         <w:pStyle w:val="Heading2"/>
@@ -1138,7 +1328,6 @@
         <w:t>[3.6/5]</w:t>
       </w:r>
     </w:p>
-    <w:p/>
     <w:p>
       <w:pPr>
         <w:pStyle w:val="Heading2"/>
